--- a/projet xi chen.docx
+++ b/projet xi chen.docx
@@ -1997,7 +1997,6 @@
         </w:rPr>
         <w:t xml:space="preserve"> </w:t>
       </w:r>
-      <w:proofErr w:type="gramStart"/>
       <w:r>
         <w:rPr>
           <w:rStyle w:val="alt-edited"/>
@@ -2014,43 +2013,28 @@
         <w:rPr>
           <w:rStyle w:val="alt-edited"/>
         </w:rPr>
-        <w:t xml:space="preserve"> à</w:t>
-      </w:r>
-      <w:proofErr w:type="gramEnd"/>
+        <w:t xml:space="preserve"> à l’</w:t>
+      </w:r>
       <w:r>
         <w:rPr>
           <w:rStyle w:val="alt-edited"/>
         </w:rPr>
-        <w:t xml:space="preserve"> l’</w:t>
+        <w:t xml:space="preserve">école </w:t>
       </w:r>
       <w:r>
         <w:rPr>
           <w:rStyle w:val="alt-edited"/>
         </w:rPr>
-        <w:t xml:space="preserve">école </w:t>
+        <w:t>etc</w:t>
       </w:r>
       <w:r>
         <w:rPr>
           <w:rStyle w:val="alt-edited"/>
         </w:rPr>
-        <w:t>etc</w:t>
-      </w:r>
-      <w:r>
-        <w:rPr>
-          <w:rStyle w:val="alt-edited"/>
-        </w:rPr>
         <w:t>.</w:t>
       </w:r>
       <w:r>
-        <w:t xml:space="preserve"> </w:t>
-      </w:r>
-      <w:proofErr w:type="gramStart"/>
-      <w:r>
-        <w:t>Les utilisateur</w:t>
-      </w:r>
-      <w:proofErr w:type="gramEnd"/>
-      <w:r>
-        <w:t xml:space="preserve"> peuvent</w:t>
+        <w:t xml:space="preserve"> Les utilisateur peuvent</w:t>
       </w:r>
       <w:r>
         <w:t xml:space="preserve"> téléchargement </w:t>
@@ -2291,216 +2275,153 @@
         <w:jc w:val="both"/>
       </w:pPr>
       <w:r>
-        <w:t xml:space="preserve">Le nom de notre entreprise est Ecle, l'abréviation du mot lightning. Du nom de notre entreprise </w:t>
-      </w:r>
-      <w:r>
-        <w:t>vous prouvez trouver que la caractéristique de notre service est</w:t>
+        <w:t xml:space="preserve">Le nom de notre entreprise est Ecle, l'abréviation du mot lightning. Du nom de notre entreprise vous prouvez trouver que la caractéristique de notre service est de livre des repas </w:t>
+      </w:r>
+      <w:r>
+        <w:t>très</w:t>
+      </w:r>
+      <w:r>
+        <w:t xml:space="preserve"> rapidement. Le logo de notre société est un méchant de la lumière orange-rouge, reflétant que nous sommes une entreprise jeune et dynamique. Bien rapidement est juste notre plus grande caractéristique. Nous allons créer une image de marque de sûre et fiable. Pour le réaliser, nous devons contrôler strictement la sécurité alimentaire, </w:t>
+      </w:r>
+      <w:r>
+        <w:t>gérer</w:t>
+      </w:r>
+      <w:r>
+        <w:t xml:space="preserve"> et </w:t>
+      </w:r>
+      <w:r>
+        <w:t>contrôler</w:t>
       </w:r>
       <w:r>
         <w:t xml:space="preserve"> </w:t>
       </w:r>
       <w:r>
-        <w:t>de livre</w:t>
-      </w:r>
-      <w:r>
-        <w:t xml:space="preserve"> des </w:t>
-      </w:r>
-      <w:r>
-        <w:t>repas</w:t>
+        <w:t xml:space="preserve">nos partenaires </w:t>
+      </w:r>
+      <w:r>
+        <w:t>sérieusement</w:t>
+      </w:r>
+      <w:r>
+        <w:t xml:space="preserve"> et analyser les</w:t>
+      </w:r>
+      <w:r>
+        <w:t xml:space="preserve"> commentaires des </w:t>
+      </w:r>
+      <w:r>
+        <w:t xml:space="preserve">utilisateurs </w:t>
+      </w:r>
+      <w:r>
+        <w:t>soigneusement</w:t>
+      </w:r>
+      <w:r>
+        <w:t>.</w:t>
+      </w:r>
+      <w:r>
+        <w:t xml:space="preserve"> En cas de problème, nous avons la capacité de prendre une décision pour apporter une solution au maintien de l'image de notre entreprise.</w:t>
+      </w:r>
+    </w:p>
+    <w:p>
+      <w:pPr>
+        <w:pStyle w:val="Heading2"/>
+        <w:jc w:val="both"/>
+      </w:pPr>
+      <w:r>
+        <w:t>Facteurs clé du succès</w:t>
+      </w:r>
+    </w:p>
+    <w:p>
+      <w:r>
+        <w:lastRenderedPageBreak/>
+        <w:t>Livraison rapidement</w:t>
+      </w:r>
+    </w:p>
+    <w:p>
+      <w:r>
+        <w:t>La sécurité alimentaire est garantie</w:t>
+      </w:r>
+    </w:p>
+    <w:p>
+      <w:r>
+        <w:t>L'expérience de l'utilisateur de l'application est bonne et lisse</w:t>
+      </w:r>
+    </w:p>
+    <w:p>
+      <w:r>
+        <w:t>Une grande variété de nourriture</w:t>
+      </w:r>
+    </w:p>
+    <w:p>
+      <w:r>
+        <w:t>Bonne image de d'entreprise</w:t>
+      </w:r>
+    </w:p>
+    <w:p>
+      <w:pPr>
+        <w:pStyle w:val="Heading2"/>
+        <w:jc w:val="both"/>
+      </w:pPr>
+      <w:r>
+        <w:t>Organigramme</w:t>
+      </w:r>
+    </w:p>
+    <w:p>
+      <w:pPr>
+        <w:jc w:val="both"/>
+      </w:pPr>
+    </w:p>
+    <w:p>
+      <w:pPr>
+        <w:pStyle w:val="Heading2"/>
+        <w:jc w:val="both"/>
+      </w:pPr>
+      <w:r>
+        <w:t>Calendrier des réalisations</w:t>
+      </w:r>
+    </w:p>
+    <w:p>
+      <w:pPr>
+        <w:pStyle w:val="Heading1"/>
+        <w:jc w:val="both"/>
+      </w:pPr>
+      <w:r>
+        <w:t>ANALYSE STRATÉGIQUE DU MARCHÉ</w:t>
+      </w:r>
+    </w:p>
+    <w:p>
+      <w:pPr>
+        <w:pStyle w:val="Heading3"/>
+        <w:jc w:val="both"/>
+      </w:pPr>
+      <w:r>
+        <w:t>Situation du secteur</w:t>
+      </w:r>
+    </w:p>
+    <w:p>
+      <w:r>
+        <w:t>Récemment, Analysys a publié un</w:t>
       </w:r>
       <w:r>
         <w:t xml:space="preserve"> </w:t>
       </w:r>
       <w:r>
-        <w:t>très</w:t>
+        <w:t xml:space="preserve">rapport sur </w:t>
+      </w:r>
+      <w:r>
+        <w:t xml:space="preserve">le </w:t>
+      </w:r>
+      <w:r>
+        <w:t>marché</w:t>
       </w:r>
       <w:r>
         <w:t xml:space="preserve"> </w:t>
       </w:r>
       <w:r>
-        <w:t>rapidement. Le logo de notre société est un méchant de la lumière orange-rouge, reflétant que nous sommes une entreprise jeune et dynamique. Bien rapidement</w:t>
-      </w:r>
-      <w:r>
-        <w:t xml:space="preserve"> est </w:t>
-      </w:r>
-      <w:r>
-        <w:t xml:space="preserve">juste </w:t>
-      </w:r>
-      <w:r>
-        <w:t>notre plus grande caractéristique</w:t>
-      </w:r>
-      <w:r>
-        <w:t xml:space="preserve">. Nous </w:t>
-      </w:r>
-      <w:r>
-        <w:t>allons</w:t>
+        <w:t>livraisons de plats à domicile</w:t>
       </w:r>
       <w:r>
         <w:t xml:space="preserve"> </w:t>
       </w:r>
       <w:r>
-        <w:t xml:space="preserve">créer une </w:t>
-      </w:r>
-      <w:r>
-        <w:t xml:space="preserve">image de marque </w:t>
-      </w:r>
-      <w:r>
-        <w:t xml:space="preserve">de </w:t>
-      </w:r>
-      <w:r>
-        <w:t xml:space="preserve">sûre et fiable. </w:t>
-      </w:r>
-      <w:r>
-        <w:t>Pour le réaliser</w:t>
-      </w:r>
-      <w:r>
-        <w:t xml:space="preserve">, nous devons contrôler strictement la sécurité alimentaire, </w:t>
-      </w:r>
-      <w:r>
-        <w:t>gérer</w:t>
-      </w:r>
-      <w:r>
-        <w:t xml:space="preserve"> et </w:t>
-      </w:r>
-      <w:r>
-        <w:t>contrôler</w:t>
-      </w:r>
-      <w:r>
-        <w:t xml:space="preserve"> </w:t>
-      </w:r>
-      <w:r>
-        <w:t xml:space="preserve">nos partenaires </w:t>
-      </w:r>
-      <w:r>
-        <w:t>sérieusement</w:t>
-      </w:r>
-      <w:r>
-        <w:t xml:space="preserve"> et analyser les</w:t>
-      </w:r>
-      <w:r>
-        <w:t xml:space="preserve"> commentaires des </w:t>
-      </w:r>
-      <w:r>
-        <w:t xml:space="preserve">utilisateurs </w:t>
-      </w:r>
-      <w:r>
-        <w:t>soigneusement</w:t>
-      </w:r>
-      <w:r>
-        <w:t>.</w:t>
-      </w:r>
-      <w:r>
-        <w:t xml:space="preserve"> En cas de problème, nous avons la capacité de prendre une décision pour apporter une solution au maintien de l'image de notre entreprise.</w:t>
-      </w:r>
-    </w:p>
-    <w:p>
-      <w:pPr>
-        <w:pStyle w:val="Heading2"/>
-        <w:jc w:val="both"/>
-      </w:pPr>
-      <w:r>
-        <w:t>Facteurs clé du succès</w:t>
-      </w:r>
-    </w:p>
-    <w:p>
-      <w:r>
-        <w:lastRenderedPageBreak/>
-        <w:t>Livraison</w:t>
-      </w:r>
-      <w:r>
-        <w:t xml:space="preserve"> rapide</w:t>
-      </w:r>
-      <w:r>
-        <w:t>ment</w:t>
-      </w:r>
-    </w:p>
-    <w:p>
-      <w:r>
-        <w:t>La sécurité alimentaire est garantie</w:t>
-      </w:r>
-    </w:p>
-    <w:p>
-      <w:r>
-        <w:t>L'expérience de l'utilisateur de l'application est bonne et lisse</w:t>
-      </w:r>
-    </w:p>
-    <w:p>
-      <w:r>
-        <w:t>Une grande variété de nourriture</w:t>
-      </w:r>
-    </w:p>
-    <w:p>
-      <w:r>
-        <w:t>Bonne image de d'entreprise</w:t>
-      </w:r>
-    </w:p>
-    <w:p>
-      <w:pPr>
-        <w:pStyle w:val="Heading2"/>
-        <w:jc w:val="both"/>
-      </w:pPr>
-      <w:r>
-        <w:t>Organigramme</w:t>
-      </w:r>
-    </w:p>
-    <w:p>
-      <w:pPr>
-        <w:jc w:val="both"/>
-      </w:pPr>
-    </w:p>
-    <w:p>
-      <w:pPr>
-        <w:pStyle w:val="Heading2"/>
-        <w:jc w:val="both"/>
-      </w:pPr>
-      <w:r>
-        <w:t>Calendrier des réalisations</w:t>
-      </w:r>
-    </w:p>
-    <w:p>
-      <w:pPr>
-        <w:pStyle w:val="Heading1"/>
-        <w:jc w:val="both"/>
-      </w:pPr>
-      <w:r>
-        <w:t>ANALYSE STRATÉGIQUE DU MARCHÉ</w:t>
-      </w:r>
-    </w:p>
-    <w:p>
-      <w:pPr>
-        <w:pStyle w:val="Heading3"/>
-        <w:jc w:val="both"/>
-      </w:pPr>
-      <w:r>
-        <w:t>Situation du secteur</w:t>
-      </w:r>
-    </w:p>
-    <w:p>
-      <w:r>
-        <w:t>Récemment, Analysys a publié un</w:t>
-      </w:r>
-      <w:r>
-        <w:t xml:space="preserve"> </w:t>
-      </w:r>
-      <w:r>
-        <w:t xml:space="preserve">rapport sur </w:t>
-      </w:r>
-      <w:r>
-        <w:t xml:space="preserve">le </w:t>
-      </w:r>
-      <w:r>
-        <w:t>marché</w:t>
-      </w:r>
-      <w:r>
-        <w:t xml:space="preserve"> </w:t>
-      </w:r>
-      <w:r>
-        <w:t>livraisons de plats à domicile</w:t>
-      </w:r>
-      <w:r>
-        <w:t xml:space="preserve"> </w:t>
-      </w:r>
-      <w:r>
         <w:t>chinois</w:t>
       </w:r>
       <w:r>
@@ -2519,10 +2440,7 @@
         <w:t xml:space="preserve"> de plats à domicile</w:t>
       </w:r>
       <w:r>
-        <w:t xml:space="preserve"> </w:t>
-      </w:r>
-      <w:r>
-        <w:t xml:space="preserve">en </w:t>
+        <w:t xml:space="preserve"> en </w:t>
       </w:r>
       <w:r>
         <w:t>Chi</w:t>
@@ -2640,13 +2558,25 @@
         <w:t>le marché livraisons de plats à domicile</w:t>
       </w:r>
       <w:r>
-        <w:t>, l'émergence de près des trois quarts de la plus forte hausse. Accompagné de l'arrivée de haute température et de chaleur, la quantité de commandes pendant le souper aura également une plus grande croissance.</w:t>
+        <w:t xml:space="preserve">, </w:t>
+      </w:r>
+      <w:r>
+        <w:rPr>
+          <w:highlight w:val="yellow"/>
+        </w:rPr>
+        <w:t>l'émergence de près des trois quarts de la plus forte hausse. Accompagné de l'arrivée de haute température et de chaleur</w:t>
+      </w:r>
+      <w:r>
+        <w:t>, la quantité de commandes pendant le souper aura également une plus grande croissance.</w:t>
+      </w:r>
+      <w:r>
+        <w:br/>
+        <w:t>Sur les trois principaux segments de la part de mar</w:t>
       </w:r>
       <w:bookmarkStart w:id="0" w:name="_GoBack"/>
       <w:bookmarkEnd w:id="0"/>
       <w:r>
-        <w:br/>
-        <w:t>Sur les trois principaux segments de la part de marché, le deuxième trimestre de 2017, les transactions sur le marché des cols blancs ont atteint 38,13 milliards de yuans, représentant 83,0% de la part de marché générale à emporter par rapport au trimestre précédent, en partageant une légère baisse. La part de marché du campus a représenté 10,1%. Part de marché communautaire de vie de 6,9%, augmentation de la part, principalement en raison de la croissance du souper d'une seule nuit.</w:t>
+        <w:t>ché, le deuxième trimestre de 2017, les transactions sur le marché des cols blancs ont atteint 38,13 milliards de yuans, représentant 83,0% de la part de marché générale à emporter par rapport au trimestre précédent, en partageant une légère baisse. La part de marché du campus a représenté 10,1%. Part de marché communautaire de vie de 6,9%, augmentation de la part, principalement en raison de la croissance du souper d'une seule nuit.</w:t>
       </w:r>
       <w:r>
         <w:br/>
@@ -5067,6 +4997,7 @@
     <w:lsdException w:name="HTML Sample" w:semiHidden="1" w:unhideWhenUsed="1"/>
     <w:lsdException w:name="HTML Typewriter" w:semiHidden="1" w:unhideWhenUsed="1"/>
     <w:lsdException w:name="HTML Variable" w:semiHidden="1" w:unhideWhenUsed="1"/>
+    <w:lsdException w:name="Normal Table" w:semiHidden="1" w:unhideWhenUsed="1"/>
     <w:lsdException w:name="annotation subject" w:semiHidden="1" w:unhideWhenUsed="1"/>
     <w:lsdException w:name="No List" w:semiHidden="1" w:unhideWhenUsed="1"/>
     <w:lsdException w:name="Outline List 1" w:semiHidden="1" w:unhideWhenUsed="1"/>
@@ -5110,8 +5041,10 @@
     <w:lsdException w:name="Table Elegant" w:semiHidden="1" w:unhideWhenUsed="1"/>
     <w:lsdException w:name="Table Professional" w:semiHidden="1" w:unhideWhenUsed="1"/>
     <w:lsdException w:name="Table Subtle 1" w:semiHidden="1" w:unhideWhenUsed="1"/>
+    <w:lsdException w:name="Table Subtle 2" w:semiHidden="1" w:unhideWhenUsed="1"/>
     <w:lsdException w:name="Table Web 1" w:semiHidden="1" w:unhideWhenUsed="1"/>
     <w:lsdException w:name="Table Web 2" w:semiHidden="1" w:unhideWhenUsed="1"/>
+    <w:lsdException w:name="Table Web 3" w:semiHidden="1" w:unhideWhenUsed="1"/>
     <w:lsdException w:name="Balloon Text" w:semiHidden="1" w:unhideWhenUsed="1"/>
     <w:lsdException w:name="Table Grid" w:uiPriority="39"/>
     <w:lsdException w:name="Table Theme" w:semiHidden="1" w:unhideWhenUsed="1"/>
@@ -6508,7 +6441,7 @@
 </file>
 
 <file path=customXml/itemProps1.xml><?xml version="1.0" encoding="utf-8"?>
-<ds:datastoreItem xmlns:ds="http://schemas.openxmlformats.org/officeDocument/2006/customXml" ds:itemID="{08655866-9212-42D0-8F7B-7D07FA1E611D}">
+<ds:datastoreItem xmlns:ds="http://schemas.openxmlformats.org/officeDocument/2006/customXml" ds:itemID="{80CD592B-FEAF-4553-94BC-6B0A0186D0C4}">
   <ds:schemaRefs>
     <ds:schemaRef ds:uri="http://schemas.openxmlformats.org/officeDocument/2006/bibliography"/>
   </ds:schemaRefs>
